--- a/PASO A PASO.docx
+++ b/PASO A PASO.docx
@@ -5,6 +5,39 @@
     <w:p>
       <w:pPr>
         <w:pStyle w:val="Title"/>
+      </w:pPr>
+      <w:r>
+        <w:t>Paso a paso</w:t>
+      </w:r>
+    </w:p>
+    <w:p>
+      <w:r>
+        <w:t>Tener corriendo Docker Desktop</w:t>
+      </w:r>
+    </w:p>
+    <w:p>
+      <w:r>
+        <w:t>Ins</w:t>
+      </w:r>
+      <w:r>
+        <w:t>talar y configurar AWS CLI</w:t>
+      </w:r>
+    </w:p>
+    <w:p>
+      <w:r>
+        <w:t>Crear cuenta de AWS</w:t>
+      </w:r>
+    </w:p>
+    <w:p>
+      <w:r>
+        <w:t>Loggearse en la cuenta de A</w:t>
+      </w:r>
+      <w:r>
+        <w:t>WS</w:t>
+      </w:r>
+    </w:p>
+    <w:p>
+      <w:pPr>
         <w:rPr>
           <w:lang w:val="en-US"/>
         </w:rPr>
@@ -13,91 +46,81 @@
         <w:rPr>
           <w:lang w:val="en-US"/>
         </w:rPr>
-        <w:t>Paso a paso</w:t>
-      </w:r>
-    </w:p>
-    <w:p>
-      <w:pPr>
+        <w:t>Crear una key pair. For</w:t>
+      </w:r>
+      <w:r>
         <w:rPr>
           <w:lang w:val="en-US"/>
         </w:rPr>
-      </w:pPr>
-      <w:r>
-        <w:rPr>
-          <w:lang w:val="en-US"/>
-        </w:rPr>
-        <w:t>Tener corriendo Docker Desktop</w:t>
+        <w:t>mato pem</w:t>
       </w:r>
     </w:p>
     <w:p>
       <w:r>
-        <w:t>Ins</w:t>
-      </w:r>
-      <w:r>
-        <w:t>talar y configurar AWS CLI</w:t>
+        <w:t>Registry level scan filters</w:t>
       </w:r>
     </w:p>
     <w:p>
       <w:r>
-        <w:t>Crear cuenta de AWS</w:t>
+        <w:t>Crear y configurar un repositorio ECR</w:t>
       </w:r>
     </w:p>
     <w:p>
       <w:r>
-        <w:t>Loggearse en la cuenta de A</w:t>
-      </w:r>
-      <w:r>
-        <w:t>WS</w:t>
+        <w:t>Tener una imagen</w:t>
+      </w:r>
+      <w:r>
+        <w:t xml:space="preserve"> buildeada en mi PC local</w:t>
       </w:r>
     </w:p>
     <w:p>
       <w:r>
-        <w:t>Registry level scan filters</w:t>
+        <w:t>Pushear la imagen de mi PC local al repositorio en AWS</w:t>
       </w:r>
     </w:p>
     <w:p>
       <w:r>
-        <w:t>Crear y configurar un repositorio ECR</w:t>
+        <w:t>Lanzar una instancia, si quiero correr sobre un server.</w:t>
       </w:r>
     </w:p>
     <w:p>
       <w:r>
-        <w:t>Tener una imagen</w:t>
-      </w:r>
-      <w:r>
-        <w:t xml:space="preserve"> buildeada en mi PC local</w:t>
+        <w:t>Opcionalmente, usar Fargate, que es serverless.</w:t>
       </w:r>
     </w:p>
     <w:p>
       <w:r>
-        <w:t>Pushear la imagen de mi PC local al repositorio en AWS</w:t>
+        <w:t>Crear y configurar un cluster</w:t>
       </w:r>
     </w:p>
     <w:p>
       <w:r>
-        <w:t>Crear y configurar un cluster</w:t>
+        <w:t>Crear una tarea dentro del cluster</w:t>
       </w:r>
     </w:p>
     <w:p>
       <w:r>
-        <w:t>Crear una tarea dentro del cluster</w:t>
+        <w:t>Desplegar un servicio en el cluster</w:t>
       </w:r>
     </w:p>
     <w:p>
       <w:r>
-        <w:t>Desplegar un servicio en el cluster</w:t>
+        <w:t>Configurar security group</w:t>
+      </w:r>
+      <w:r>
+        <w:t>. Habilitar puertos.</w:t>
       </w:r>
     </w:p>
     <w:p>
       <w:r>
-        <w:t>Configurar security group</w:t>
+        <w:t>Copiar en algún lado la IP pública.</w:t>
       </w:r>
     </w:p>
-    <w:p/>
     <w:p>
       <w:bookmarkStart w:id="0" w:name="_GoBack"/>
       <w:bookmarkEnd w:id="0"/>
     </w:p>
+    <w:p/>
     <w:p/>
     <w:p/>
     <w:p/>

--- a/PASO A PASO.docx
+++ b/PASO A PASO.docx
@@ -11,6 +11,346 @@
       </w:r>
     </w:p>
     <w:p>
+      <w:pPr>
+        <w:pStyle w:val="Heading1"/>
+      </w:pPr>
+      <w:bookmarkStart w:id="0" w:name="_GoBack"/>
+      <w:r>
+        <w:t>Dockerizar la ap</w:t>
+      </w:r>
+      <w:r>
+        <w:t>licación local</w:t>
+      </w:r>
+    </w:p>
+    <w:bookmarkEnd w:id="0"/>
+    <w:p/>
+    <w:p>
+      <w:pPr>
+        <w:pStyle w:val="Heading2"/>
+        <w:rPr>
+          <w:lang w:val="en-US"/>
+        </w:rPr>
+      </w:pPr>
+      <w:r>
+        <w:rPr>
+          <w:lang w:val="en-US"/>
+        </w:rPr>
+        <w:t>Dockerfile</w:t>
+      </w:r>
+    </w:p>
+    <w:p>
+      <w:pPr>
+        <w:shd w:val="clear" w:color="auto" w:fill="1E1E1E"/>
+        <w:suppressAutoHyphens/>
+        <w:spacing w:after="0" w:line="240" w:lineRule="auto"/>
+        <w:rPr>
+          <w:rFonts w:ascii="Courier New" w:eastAsia="Times New Roman" w:hAnsi="Courier New" w:cs="Courier New"/>
+          <w:color w:val="D4D4D4"/>
+          <w:sz w:val="18"/>
+          <w:szCs w:val="24"/>
+          <w:lang w:val="en-US" w:eastAsia="es-AR"/>
+        </w:rPr>
+      </w:pPr>
+      <w:r>
+        <w:rPr>
+          <w:rFonts w:ascii="Courier New" w:eastAsia="Times New Roman" w:hAnsi="Courier New" w:cs="Courier New"/>
+          <w:color w:val="C586C0"/>
+          <w:sz w:val="18"/>
+          <w:szCs w:val="24"/>
+          <w:lang w:val="en-US" w:eastAsia="es-AR"/>
+        </w:rPr>
+        <w:t>FROM</w:t>
+      </w:r>
+      <w:r>
+        <w:rPr>
+          <w:rFonts w:ascii="Courier New" w:eastAsia="Times New Roman" w:hAnsi="Courier New" w:cs="Courier New"/>
+          <w:color w:val="D4D4D4"/>
+          <w:sz w:val="18"/>
+          <w:szCs w:val="24"/>
+          <w:lang w:val="en-US" w:eastAsia="es-AR"/>
+        </w:rPr>
+        <w:t xml:space="preserve"> </w:t>
+      </w:r>
+      <w:r>
+        <w:rPr>
+          <w:rFonts w:ascii="Courier New" w:eastAsia="Times New Roman" w:hAnsi="Courier New" w:cs="Courier New"/>
+          <w:color w:val="4EC9B0"/>
+          <w:sz w:val="18"/>
+          <w:szCs w:val="24"/>
+          <w:lang w:val="en-US" w:eastAsia="es-AR"/>
+        </w:rPr>
+        <w:t>circleci/openjdk</w:t>
+      </w:r>
+    </w:p>
+    <w:p>
+      <w:pPr>
+        <w:shd w:val="clear" w:color="auto" w:fill="1E1E1E"/>
+        <w:suppressAutoHyphens/>
+        <w:spacing w:after="0" w:line="240" w:lineRule="auto"/>
+        <w:rPr>
+          <w:rFonts w:ascii="Courier New" w:eastAsia="Times New Roman" w:hAnsi="Courier New" w:cs="Courier New"/>
+          <w:color w:val="D4D4D4"/>
+          <w:sz w:val="18"/>
+          <w:szCs w:val="24"/>
+          <w:lang w:val="en-US" w:eastAsia="es-AR"/>
+        </w:rPr>
+      </w:pPr>
+      <w:r>
+        <w:rPr>
+          <w:rFonts w:ascii="Courier New" w:eastAsia="Times New Roman" w:hAnsi="Courier New" w:cs="Courier New"/>
+          <w:color w:val="C586C0"/>
+          <w:sz w:val="18"/>
+          <w:szCs w:val="24"/>
+          <w:lang w:val="en-US" w:eastAsia="es-AR"/>
+        </w:rPr>
+        <w:t>COPY</w:t>
+      </w:r>
+      <w:r>
+        <w:rPr>
+          <w:rFonts w:ascii="Courier New" w:eastAsia="Times New Roman" w:hAnsi="Courier New" w:cs="Courier New"/>
+          <w:color w:val="D4D4D4"/>
+          <w:sz w:val="18"/>
+          <w:szCs w:val="24"/>
+          <w:lang w:val="en-US" w:eastAsia="es-AR"/>
+        </w:rPr>
+        <w:t xml:space="preserve"> </w:t>
+      </w:r>
+      <w:r>
+        <w:rPr>
+          <w:rFonts w:ascii="Courier New" w:eastAsia="Times New Roman" w:hAnsi="Courier New" w:cs="Courier New"/>
+          <w:color w:val="9CDCFE"/>
+          <w:sz w:val="18"/>
+          <w:szCs w:val="24"/>
+          <w:lang w:val="en-US" w:eastAsia="es-AR"/>
+        </w:rPr>
+        <w:t>./target/demo-0.0.1-SNAPSHOT.jar</w:t>
+      </w:r>
+      <w:r>
+        <w:rPr>
+          <w:rFonts w:ascii="Courier New" w:eastAsia="Times New Roman" w:hAnsi="Courier New" w:cs="Courier New"/>
+          <w:color w:val="D4D4D4"/>
+          <w:sz w:val="18"/>
+          <w:szCs w:val="24"/>
+          <w:lang w:val="en-US" w:eastAsia="es-AR"/>
+        </w:rPr>
+        <w:t xml:space="preserve"> </w:t>
+      </w:r>
+      <w:r>
+        <w:rPr>
+          <w:rFonts w:ascii="Courier New" w:eastAsia="Times New Roman" w:hAnsi="Courier New" w:cs="Courier New"/>
+          <w:color w:val="9CDCFE"/>
+          <w:sz w:val="18"/>
+          <w:szCs w:val="24"/>
+          <w:lang w:val="en-US" w:eastAsia="es-AR"/>
+        </w:rPr>
+        <w:t>app.jar</w:t>
+      </w:r>
+    </w:p>
+    <w:p>
+      <w:pPr>
+        <w:shd w:val="clear" w:color="auto" w:fill="1E1E1E"/>
+        <w:suppressAutoHyphens/>
+        <w:spacing w:after="0" w:line="240" w:lineRule="auto"/>
+        <w:rPr>
+          <w:rFonts w:ascii="Courier New" w:eastAsia="Times New Roman" w:hAnsi="Courier New" w:cs="Courier New"/>
+          <w:color w:val="D4D4D4"/>
+          <w:sz w:val="18"/>
+          <w:szCs w:val="24"/>
+          <w:lang w:val="en-US" w:eastAsia="es-AR"/>
+        </w:rPr>
+      </w:pPr>
+      <w:r>
+        <w:rPr>
+          <w:rFonts w:ascii="Courier New" w:eastAsia="Times New Roman" w:hAnsi="Courier New" w:cs="Courier New"/>
+          <w:color w:val="C586C0"/>
+          <w:sz w:val="18"/>
+          <w:szCs w:val="24"/>
+          <w:lang w:val="en-US" w:eastAsia="es-AR"/>
+        </w:rPr>
+        <w:t>EXPOSE</w:t>
+      </w:r>
+      <w:r>
+        <w:rPr>
+          <w:rFonts w:ascii="Courier New" w:eastAsia="Times New Roman" w:hAnsi="Courier New" w:cs="Courier New"/>
+          <w:color w:val="D4D4D4"/>
+          <w:sz w:val="18"/>
+          <w:szCs w:val="24"/>
+          <w:lang w:val="en-US" w:eastAsia="es-AR"/>
+        </w:rPr>
+        <w:t xml:space="preserve"> </w:t>
+      </w:r>
+      <w:r>
+        <w:rPr>
+          <w:rFonts w:ascii="Courier New" w:eastAsia="Times New Roman" w:hAnsi="Courier New" w:cs="Courier New"/>
+          <w:color w:val="9CDCFE"/>
+          <w:sz w:val="18"/>
+          <w:szCs w:val="24"/>
+          <w:lang w:val="en-US" w:eastAsia="es-AR"/>
+        </w:rPr>
+        <w:t>8080</w:t>
+      </w:r>
+    </w:p>
+    <w:p>
+      <w:pPr>
+        <w:shd w:val="clear" w:color="auto" w:fill="1E1E1E"/>
+        <w:suppressAutoHyphens/>
+        <w:spacing w:after="0" w:line="240" w:lineRule="auto"/>
+        <w:rPr>
+          <w:rFonts w:ascii="Courier New" w:eastAsia="Times New Roman" w:hAnsi="Courier New" w:cs="Courier New"/>
+          <w:color w:val="D4D4D4"/>
+          <w:sz w:val="18"/>
+          <w:szCs w:val="24"/>
+          <w:lang w:val="en-US" w:eastAsia="es-AR"/>
+        </w:rPr>
+      </w:pPr>
+      <w:r>
+        <w:rPr>
+          <w:rFonts w:ascii="Courier New" w:eastAsia="Times New Roman" w:hAnsi="Courier New" w:cs="Courier New"/>
+          <w:color w:val="C586C0"/>
+          <w:sz w:val="18"/>
+          <w:szCs w:val="24"/>
+          <w:lang w:val="en-US" w:eastAsia="es-AR"/>
+        </w:rPr>
+        <w:t>ENTRYPOINT</w:t>
+      </w:r>
+      <w:r>
+        <w:rPr>
+          <w:rFonts w:ascii="Courier New" w:eastAsia="Times New Roman" w:hAnsi="Courier New" w:cs="Courier New"/>
+          <w:color w:val="D4D4D4"/>
+          <w:sz w:val="18"/>
+          <w:szCs w:val="24"/>
+          <w:lang w:val="en-US" w:eastAsia="es-AR"/>
+        </w:rPr>
+        <w:t xml:space="preserve"> </w:t>
+      </w:r>
+      <w:r>
+        <w:rPr>
+          <w:rFonts w:ascii="Courier New" w:eastAsia="Times New Roman" w:hAnsi="Courier New" w:cs="Courier New"/>
+          <w:color w:val="9CDCFE"/>
+          <w:sz w:val="18"/>
+          <w:szCs w:val="24"/>
+          <w:lang w:val="en-US" w:eastAsia="es-AR"/>
+        </w:rPr>
+        <w:t>[</w:t>
+      </w:r>
+      <w:r>
+        <w:rPr>
+          <w:rFonts w:ascii="Courier New" w:eastAsia="Times New Roman" w:hAnsi="Courier New" w:cs="Courier New"/>
+          <w:color w:val="D4D4D4"/>
+          <w:sz w:val="18"/>
+          <w:szCs w:val="24"/>
+          <w:lang w:val="en-US" w:eastAsia="es-AR"/>
+        </w:rPr>
+        <w:t xml:space="preserve"> </w:t>
+      </w:r>
+      <w:r>
+        <w:rPr>
+          <w:rFonts w:ascii="Courier New" w:eastAsia="Times New Roman" w:hAnsi="Courier New" w:cs="Courier New"/>
+          <w:color w:val="CE9178"/>
+          <w:sz w:val="18"/>
+          <w:szCs w:val="24"/>
+          <w:lang w:val="en-US" w:eastAsia="es-AR"/>
+        </w:rPr>
+        <w:t>"java"</w:t>
+      </w:r>
+      <w:r>
+        <w:rPr>
+          <w:rFonts w:ascii="Courier New" w:eastAsia="Times New Roman" w:hAnsi="Courier New" w:cs="Courier New"/>
+          <w:color w:val="9CDCFE"/>
+          <w:sz w:val="18"/>
+          <w:szCs w:val="24"/>
+          <w:lang w:val="en-US" w:eastAsia="es-AR"/>
+        </w:rPr>
+        <w:t>,</w:t>
+      </w:r>
+      <w:r>
+        <w:rPr>
+          <w:rFonts w:ascii="Courier New" w:eastAsia="Times New Roman" w:hAnsi="Courier New" w:cs="Courier New"/>
+          <w:color w:val="D4D4D4"/>
+          <w:sz w:val="18"/>
+          <w:szCs w:val="24"/>
+          <w:lang w:val="en-US" w:eastAsia="es-AR"/>
+        </w:rPr>
+        <w:t xml:space="preserve"> </w:t>
+      </w:r>
+      <w:r>
+        <w:rPr>
+          <w:rFonts w:ascii="Courier New" w:eastAsia="Times New Roman" w:hAnsi="Courier New" w:cs="Courier New"/>
+          <w:color w:val="CE9178"/>
+          <w:sz w:val="18"/>
+          <w:szCs w:val="24"/>
+          <w:lang w:val="en-US" w:eastAsia="es-AR"/>
+        </w:rPr>
+        <w:t>"-jar"</w:t>
+      </w:r>
+      <w:r>
+        <w:rPr>
+          <w:rFonts w:ascii="Courier New" w:eastAsia="Times New Roman" w:hAnsi="Courier New" w:cs="Courier New"/>
+          <w:color w:val="9CDCFE"/>
+          <w:sz w:val="18"/>
+          <w:szCs w:val="24"/>
+          <w:lang w:val="en-US" w:eastAsia="es-AR"/>
+        </w:rPr>
+        <w:t>,</w:t>
+      </w:r>
+      <w:r>
+        <w:rPr>
+          <w:rFonts w:ascii="Courier New" w:eastAsia="Times New Roman" w:hAnsi="Courier New" w:cs="Courier New"/>
+          <w:color w:val="D4D4D4"/>
+          <w:sz w:val="18"/>
+          <w:szCs w:val="24"/>
+          <w:lang w:val="en-US" w:eastAsia="es-AR"/>
+        </w:rPr>
+        <w:t xml:space="preserve"> </w:t>
+      </w:r>
+      <w:r>
+        <w:rPr>
+          <w:rFonts w:ascii="Courier New" w:eastAsia="Times New Roman" w:hAnsi="Courier New" w:cs="Courier New"/>
+          <w:color w:val="CE9178"/>
+          <w:sz w:val="18"/>
+          <w:szCs w:val="24"/>
+          <w:lang w:val="en-US" w:eastAsia="es-AR"/>
+        </w:rPr>
+        <w:t>"app.jar"</w:t>
+      </w:r>
+      <w:r>
+        <w:rPr>
+          <w:rFonts w:ascii="Courier New" w:eastAsia="Times New Roman" w:hAnsi="Courier New" w:cs="Courier New"/>
+          <w:color w:val="D4D4D4"/>
+          <w:sz w:val="18"/>
+          <w:szCs w:val="24"/>
+          <w:lang w:val="en-US" w:eastAsia="es-AR"/>
+        </w:rPr>
+        <w:t xml:space="preserve"> </w:t>
+      </w:r>
+      <w:r>
+        <w:rPr>
+          <w:rFonts w:ascii="Courier New" w:eastAsia="Times New Roman" w:hAnsi="Courier New" w:cs="Courier New"/>
+          <w:color w:val="9CDCFE"/>
+          <w:sz w:val="18"/>
+          <w:szCs w:val="24"/>
+          <w:lang w:val="en-US" w:eastAsia="es-AR"/>
+        </w:rPr>
+        <w:t>]</w:t>
+      </w:r>
+    </w:p>
+    <w:p>
+      <w:pPr>
+        <w:rPr>
+          <w:lang w:val="en-US"/>
+        </w:rPr>
+      </w:pPr>
+    </w:p>
+    <w:p>
+      <w:r>
+        <w:t>Tiene que estar en e</w:t>
+      </w:r>
+      <w:r>
+        <w:t>l directorio raíz del proyecto, de manera que target sea una subcarpeta.</w:t>
+      </w:r>
+    </w:p>
+    <w:p/>
+    <w:p>
       <w:r>
         <w:t>Tener corriendo Docker Desktop</w:t>
       </w:r>
@@ -56,7 +396,15 @@
       </w:r>
     </w:p>
     <w:p>
-      <w:r>
+      <w:pPr>
+        <w:rPr>
+          <w:lang w:val="en-US"/>
+        </w:rPr>
+      </w:pPr>
+      <w:r>
+        <w:rPr>
+          <w:lang w:val="en-US"/>
+        </w:rPr>
         <w:t>Registry level scan filters</w:t>
       </w:r>
     </w:p>
@@ -117,8 +465,12 @@
       </w:r>
     </w:p>
     <w:p>
-      <w:bookmarkStart w:id="0" w:name="_GoBack"/>
-      <w:bookmarkEnd w:id="0"/>
+      <w:r>
+        <w:t xml:space="preserve">Dentro del contariner necesito tener corriendo un service, </w:t>
+      </w:r>
+      <w:r>
+        <w:t>que es un server, con su puerto.</w:t>
+      </w:r>
     </w:p>
     <w:p/>
     <w:p/>
